--- a/HW15/texts.docx
+++ b/HW15/texts.docx
@@ -705,12 +705,13 @@
         <w:pStyle w:val="NormalWeb"/>
         <w:bidi/>
         <w:rPr>
-          <w:lang w:bidi="fa-IR"/>
-        </w:rPr>
-      </w:pPr>
-      <w:r>
-        <w:rPr>
-          <w:rFonts w:hint="cs"/>
+          <w:rFonts w:ascii="Arial" w:hAnsi="Arial" w:cs="Arial"/>
+          <w:lang w:bidi="fa-IR"/>
+        </w:rPr>
+      </w:pPr>
+      <w:r>
+        <w:rPr>
+          <w:rFonts w:ascii="Arial" w:hAnsi="Arial" w:cs="Arial" w:hint="cs"/>
           <w:rtl/>
           <w:lang w:bidi="fa-IR"/>
         </w:rPr>
@@ -719,7 +720,7 @@
       <w:proofErr w:type="spellStart"/>
       <w:r>
         <w:rPr>
-          <w:rFonts w:hint="cs"/>
+          <w:rFonts w:ascii="Arial" w:hAnsi="Arial" w:cs="Arial" w:hint="cs"/>
           <w:rtl/>
           <w:lang w:bidi="fa-IR"/>
         </w:rPr>
@@ -728,7 +729,7 @@
       <w:proofErr w:type="spellEnd"/>
       <w:r>
         <w:rPr>
-          <w:rFonts w:hint="cs"/>
+          <w:rFonts w:ascii="Arial" w:hAnsi="Arial" w:cs="Arial" w:hint="cs"/>
           <w:rtl/>
           <w:lang w:bidi="fa-IR"/>
         </w:rPr>
@@ -737,7 +738,7 @@
       <w:proofErr w:type="spellStart"/>
       <w:r>
         <w:rPr>
-          <w:rFonts w:hint="cs"/>
+          <w:rFonts w:ascii="Arial" w:hAnsi="Arial" w:cs="Arial" w:hint="cs"/>
           <w:rtl/>
           <w:lang w:bidi="fa-IR"/>
         </w:rPr>
@@ -746,7 +747,7 @@
       <w:proofErr w:type="spellEnd"/>
       <w:r>
         <w:rPr>
-          <w:rFonts w:hint="cs"/>
+          <w:rFonts w:ascii="Arial" w:hAnsi="Arial" w:cs="Arial" w:hint="cs"/>
           <w:rtl/>
           <w:lang w:bidi="fa-IR"/>
         </w:rPr>
@@ -754,693 +755,492 @@
       </w:r>
       <w:r>
         <w:rPr>
-          <w:rFonts w:ascii="Fira Mono" w:hAnsi="Fira Mono" w:cs="Courier New"/>
-          <w:b/>
-          <w:bCs/>
-          <w:color w:val="0C4B33"/>
-          <w:sz w:val="21"/>
-          <w:szCs w:val="21"/>
-          <w:shd w:val="clear" w:color="auto" w:fill="FFFFFF"/>
-        </w:rPr>
-        <w:t>abstract=True</w:t>
-      </w:r>
-      <w:r>
-        <w:rPr>
-          <w:rFonts w:ascii="Roboto" w:hAnsi="Roboto"/>
-          <w:color w:val="0C3C26"/>
-          <w:sz w:val="21"/>
-          <w:szCs w:val="21"/>
-          <w:shd w:val="clear" w:color="auto" w:fill="FFFFFF"/>
-        </w:rPr>
-        <w:t> </w:t>
-      </w:r>
-      <w:r>
-        <w:rPr>
-          <w:rFonts w:ascii="Roboto" w:hAnsi="Roboto" w:hint="cs"/>
-          <w:color w:val="0C3C26"/>
-          <w:sz w:val="21"/>
-          <w:szCs w:val="21"/>
-          <w:shd w:val="clear" w:color="auto" w:fill="FFFFFF"/>
-          <w:rtl/>
+          <w:rFonts w:ascii="Arial" w:hAnsi="Arial" w:cs="Arial"/>
+          <w:lang w:bidi="fa-IR"/>
+        </w:rPr>
+        <w:t>abstract=True </w:t>
+      </w:r>
+      <w:r>
+        <w:rPr>
+          <w:rFonts w:ascii="Arial" w:hAnsi="Arial" w:cs="Arial" w:hint="cs"/>
+          <w:rtl/>
+          <w:lang w:bidi="fa-IR"/>
         </w:rPr>
         <w:t xml:space="preserve"> قرار </w:t>
       </w:r>
       <w:proofErr w:type="spellStart"/>
       <w:r>
         <w:rPr>
-          <w:rFonts w:ascii="Roboto" w:hAnsi="Roboto" w:hint="cs"/>
-          <w:color w:val="0C3C26"/>
-          <w:sz w:val="21"/>
-          <w:szCs w:val="21"/>
-          <w:shd w:val="clear" w:color="auto" w:fill="FFFFFF"/>
-          <w:rtl/>
+          <w:rFonts w:ascii="Arial" w:hAnsi="Arial" w:cs="Arial" w:hint="cs"/>
+          <w:rtl/>
+          <w:lang w:bidi="fa-IR"/>
         </w:rPr>
         <w:t>می</w:t>
       </w:r>
       <w:proofErr w:type="spellEnd"/>
       <w:r>
         <w:rPr>
-          <w:rFonts w:ascii="Roboto" w:hAnsi="Roboto" w:hint="cs"/>
-          <w:color w:val="0C3C26"/>
-          <w:sz w:val="21"/>
-          <w:szCs w:val="21"/>
-          <w:shd w:val="clear" w:color="auto" w:fill="FFFFFF"/>
-          <w:rtl/>
+          <w:rFonts w:ascii="Arial" w:hAnsi="Arial" w:cs="Arial" w:hint="cs"/>
+          <w:rtl/>
+          <w:lang w:bidi="fa-IR"/>
         </w:rPr>
         <w:t xml:space="preserve"> </w:t>
       </w:r>
       <w:proofErr w:type="spellStart"/>
       <w:r>
         <w:rPr>
-          <w:rFonts w:ascii="Roboto" w:hAnsi="Roboto" w:hint="cs"/>
-          <w:color w:val="0C3C26"/>
-          <w:sz w:val="21"/>
-          <w:szCs w:val="21"/>
-          <w:shd w:val="clear" w:color="auto" w:fill="FFFFFF"/>
-          <w:rtl/>
+          <w:rFonts w:ascii="Arial" w:hAnsi="Arial" w:cs="Arial" w:hint="cs"/>
+          <w:rtl/>
+          <w:lang w:bidi="fa-IR"/>
         </w:rPr>
         <w:t>دهیم</w:t>
       </w:r>
       <w:proofErr w:type="spellEnd"/>
       <w:r>
         <w:rPr>
-          <w:rFonts w:ascii="Roboto" w:hAnsi="Roboto" w:hint="cs"/>
-          <w:color w:val="0C3C26"/>
-          <w:sz w:val="21"/>
-          <w:szCs w:val="21"/>
-          <w:shd w:val="clear" w:color="auto" w:fill="FFFFFF"/>
-          <w:rtl/>
+          <w:rFonts w:ascii="Arial" w:hAnsi="Arial" w:cs="Arial" w:hint="cs"/>
+          <w:rtl/>
+          <w:lang w:bidi="fa-IR"/>
         </w:rPr>
         <w:t xml:space="preserve">. </w:t>
       </w:r>
       <w:proofErr w:type="spellStart"/>
       <w:r>
         <w:rPr>
-          <w:rFonts w:ascii="Roboto" w:hAnsi="Roboto" w:hint="cs"/>
-          <w:color w:val="0C3C26"/>
-          <w:sz w:val="21"/>
-          <w:szCs w:val="21"/>
-          <w:shd w:val="clear" w:color="auto" w:fill="FFFFFF"/>
-          <w:rtl/>
+          <w:rFonts w:ascii="Arial" w:hAnsi="Arial" w:cs="Arial" w:hint="cs"/>
+          <w:rtl/>
+          <w:lang w:bidi="fa-IR"/>
         </w:rPr>
         <w:t>این</w:t>
       </w:r>
       <w:proofErr w:type="spellEnd"/>
       <w:r>
         <w:rPr>
-          <w:rFonts w:ascii="Roboto" w:hAnsi="Roboto" w:hint="cs"/>
-          <w:color w:val="0C3C26"/>
-          <w:sz w:val="21"/>
-          <w:szCs w:val="21"/>
-          <w:shd w:val="clear" w:color="auto" w:fill="FFFFFF"/>
-          <w:rtl/>
+          <w:rFonts w:ascii="Arial" w:hAnsi="Arial" w:cs="Arial" w:hint="cs"/>
+          <w:rtl/>
+          <w:lang w:bidi="fa-IR"/>
         </w:rPr>
         <w:t xml:space="preserve"> مدل </w:t>
       </w:r>
       <w:proofErr w:type="spellStart"/>
       <w:r>
         <w:rPr>
-          <w:rFonts w:ascii="Roboto" w:hAnsi="Roboto" w:hint="cs"/>
-          <w:color w:val="0C3C26"/>
-          <w:sz w:val="21"/>
-          <w:szCs w:val="21"/>
-          <w:shd w:val="clear" w:color="auto" w:fill="FFFFFF"/>
-          <w:rtl/>
+          <w:rFonts w:ascii="Arial" w:hAnsi="Arial" w:cs="Arial" w:hint="cs"/>
+          <w:rtl/>
+          <w:lang w:bidi="fa-IR"/>
         </w:rPr>
         <w:t>برای</w:t>
       </w:r>
       <w:proofErr w:type="spellEnd"/>
       <w:r>
         <w:rPr>
-          <w:rFonts w:ascii="Roboto" w:hAnsi="Roboto" w:hint="cs"/>
-          <w:color w:val="0C3C26"/>
-          <w:sz w:val="21"/>
-          <w:szCs w:val="21"/>
-          <w:shd w:val="clear" w:color="auto" w:fill="FFFFFF"/>
-          <w:rtl/>
+          <w:rFonts w:ascii="Arial" w:hAnsi="Arial" w:cs="Arial" w:hint="cs"/>
+          <w:rtl/>
+          <w:lang w:bidi="fa-IR"/>
         </w:rPr>
         <w:t xml:space="preserve"> </w:t>
       </w:r>
       <w:proofErr w:type="spellStart"/>
       <w:r>
         <w:rPr>
-          <w:rFonts w:ascii="Roboto" w:hAnsi="Roboto" w:hint="cs"/>
-          <w:color w:val="0C3C26"/>
-          <w:sz w:val="21"/>
-          <w:szCs w:val="21"/>
-          <w:shd w:val="clear" w:color="auto" w:fill="FFFFFF"/>
-          <w:rtl/>
+          <w:rFonts w:ascii="Arial" w:hAnsi="Arial" w:cs="Arial" w:hint="cs"/>
+          <w:rtl/>
+          <w:lang w:bidi="fa-IR"/>
         </w:rPr>
         <w:t>ساختن</w:t>
       </w:r>
       <w:proofErr w:type="spellEnd"/>
       <w:r>
         <w:rPr>
-          <w:rFonts w:ascii="Roboto" w:hAnsi="Roboto" w:hint="cs"/>
-          <w:color w:val="0C3C26"/>
-          <w:sz w:val="21"/>
-          <w:szCs w:val="21"/>
-          <w:shd w:val="clear" w:color="auto" w:fill="FFFFFF"/>
-          <w:rtl/>
+          <w:rFonts w:ascii="Arial" w:hAnsi="Arial" w:cs="Arial" w:hint="cs"/>
+          <w:rtl/>
+          <w:lang w:bidi="fa-IR"/>
         </w:rPr>
         <w:t xml:space="preserve"> </w:t>
       </w:r>
       <w:proofErr w:type="spellStart"/>
       <w:r>
         <w:rPr>
-          <w:rFonts w:ascii="Roboto" w:hAnsi="Roboto" w:hint="cs"/>
-          <w:color w:val="0C3C26"/>
-          <w:sz w:val="21"/>
-          <w:szCs w:val="21"/>
-          <w:shd w:val="clear" w:color="auto" w:fill="FFFFFF"/>
-          <w:rtl/>
+          <w:rFonts w:ascii="Arial" w:hAnsi="Arial" w:cs="Arial" w:hint="cs"/>
+          <w:rtl/>
+          <w:lang w:bidi="fa-IR"/>
         </w:rPr>
         <w:t>تیبل</w:t>
       </w:r>
       <w:proofErr w:type="spellEnd"/>
       <w:r>
         <w:rPr>
-          <w:rFonts w:ascii="Roboto" w:hAnsi="Roboto" w:hint="cs"/>
-          <w:color w:val="0C3C26"/>
-          <w:sz w:val="21"/>
-          <w:szCs w:val="21"/>
-          <w:shd w:val="clear" w:color="auto" w:fill="FFFFFF"/>
-          <w:rtl/>
+          <w:rFonts w:ascii="Arial" w:hAnsi="Arial" w:cs="Arial" w:hint="cs"/>
+          <w:rtl/>
+          <w:lang w:bidi="fa-IR"/>
         </w:rPr>
         <w:t xml:space="preserve"> </w:t>
       </w:r>
       <w:proofErr w:type="spellStart"/>
       <w:r>
         <w:rPr>
-          <w:rFonts w:ascii="Roboto" w:hAnsi="Roboto" w:hint="cs"/>
-          <w:color w:val="0C3C26"/>
-          <w:sz w:val="21"/>
-          <w:szCs w:val="21"/>
-          <w:shd w:val="clear" w:color="auto" w:fill="FFFFFF"/>
-          <w:rtl/>
+          <w:rFonts w:ascii="Arial" w:hAnsi="Arial" w:cs="Arial" w:hint="cs"/>
+          <w:rtl/>
+          <w:lang w:bidi="fa-IR"/>
         </w:rPr>
         <w:t>جدید</w:t>
       </w:r>
       <w:proofErr w:type="spellEnd"/>
       <w:r>
         <w:rPr>
-          <w:rFonts w:ascii="Roboto" w:hAnsi="Roboto" w:hint="cs"/>
-          <w:color w:val="0C3C26"/>
-          <w:sz w:val="21"/>
-          <w:szCs w:val="21"/>
-          <w:shd w:val="clear" w:color="auto" w:fill="FFFFFF"/>
-          <w:rtl/>
+          <w:rFonts w:ascii="Arial" w:hAnsi="Arial" w:cs="Arial" w:hint="cs"/>
+          <w:rtl/>
+          <w:lang w:bidi="fa-IR"/>
         </w:rPr>
         <w:t xml:space="preserve"> در </w:t>
       </w:r>
       <w:proofErr w:type="spellStart"/>
       <w:r>
         <w:rPr>
-          <w:rFonts w:ascii="Roboto" w:hAnsi="Roboto" w:hint="cs"/>
-          <w:color w:val="0C3C26"/>
-          <w:sz w:val="21"/>
-          <w:szCs w:val="21"/>
-          <w:shd w:val="clear" w:color="auto" w:fill="FFFFFF"/>
-          <w:rtl/>
+          <w:rFonts w:ascii="Arial" w:hAnsi="Arial" w:cs="Arial" w:hint="cs"/>
+          <w:rtl/>
+          <w:lang w:bidi="fa-IR"/>
         </w:rPr>
         <w:t>دیتابیس</w:t>
       </w:r>
       <w:proofErr w:type="spellEnd"/>
       <w:r>
         <w:rPr>
-          <w:rFonts w:ascii="Roboto" w:hAnsi="Roboto" w:hint="cs"/>
-          <w:color w:val="0C3C26"/>
-          <w:sz w:val="21"/>
-          <w:szCs w:val="21"/>
-          <w:shd w:val="clear" w:color="auto" w:fill="FFFFFF"/>
-          <w:rtl/>
+          <w:rFonts w:ascii="Arial" w:hAnsi="Arial" w:cs="Arial" w:hint="cs"/>
+          <w:rtl/>
+          <w:lang w:bidi="fa-IR"/>
         </w:rPr>
         <w:t xml:space="preserve"> </w:t>
       </w:r>
       <w:proofErr w:type="spellStart"/>
       <w:r>
         <w:rPr>
-          <w:rFonts w:ascii="Roboto" w:hAnsi="Roboto" w:hint="cs"/>
-          <w:color w:val="0C3C26"/>
-          <w:sz w:val="21"/>
-          <w:szCs w:val="21"/>
-          <w:shd w:val="clear" w:color="auto" w:fill="FFFFFF"/>
-          <w:rtl/>
+          <w:rFonts w:ascii="Arial" w:hAnsi="Arial" w:cs="Arial" w:hint="cs"/>
+          <w:rtl/>
+          <w:lang w:bidi="fa-IR"/>
         </w:rPr>
         <w:t>استفاده</w:t>
       </w:r>
       <w:proofErr w:type="spellEnd"/>
       <w:r>
         <w:rPr>
-          <w:rFonts w:ascii="Roboto" w:hAnsi="Roboto" w:hint="cs"/>
-          <w:color w:val="0C3C26"/>
-          <w:sz w:val="21"/>
-          <w:szCs w:val="21"/>
-          <w:shd w:val="clear" w:color="auto" w:fill="FFFFFF"/>
-          <w:rtl/>
+          <w:rFonts w:ascii="Arial" w:hAnsi="Arial" w:cs="Arial" w:hint="cs"/>
+          <w:rtl/>
+          <w:lang w:bidi="fa-IR"/>
         </w:rPr>
         <w:t xml:space="preserve"> </w:t>
       </w:r>
       <w:proofErr w:type="spellStart"/>
       <w:r>
         <w:rPr>
-          <w:rFonts w:ascii="Roboto" w:hAnsi="Roboto" w:hint="cs"/>
-          <w:color w:val="0C3C26"/>
-          <w:sz w:val="21"/>
-          <w:szCs w:val="21"/>
-          <w:shd w:val="clear" w:color="auto" w:fill="FFFFFF"/>
-          <w:rtl/>
+          <w:rFonts w:ascii="Arial" w:hAnsi="Arial" w:cs="Arial" w:hint="cs"/>
+          <w:rtl/>
+          <w:lang w:bidi="fa-IR"/>
         </w:rPr>
         <w:t>نمیشود</w:t>
       </w:r>
       <w:proofErr w:type="spellEnd"/>
       <w:r>
         <w:rPr>
-          <w:rFonts w:ascii="Roboto" w:hAnsi="Roboto" w:hint="cs"/>
-          <w:color w:val="0C3C26"/>
-          <w:sz w:val="21"/>
-          <w:szCs w:val="21"/>
-          <w:shd w:val="clear" w:color="auto" w:fill="FFFFFF"/>
-          <w:rtl/>
+          <w:rFonts w:ascii="Arial" w:hAnsi="Arial" w:cs="Arial" w:hint="cs"/>
+          <w:rtl/>
+          <w:lang w:bidi="fa-IR"/>
         </w:rPr>
         <w:t>.</w:t>
       </w:r>
       <w:r>
         <w:rPr>
-          <w:rFonts w:ascii="Roboto" w:hAnsi="Roboto" w:hint="cs"/>
-          <w:color w:val="0C3C26"/>
-          <w:sz w:val="21"/>
-          <w:szCs w:val="21"/>
-          <w:shd w:val="clear" w:color="auto" w:fill="FFFFFF"/>
-          <w:rtl/>
+          <w:rFonts w:ascii="Arial" w:hAnsi="Arial" w:cs="Arial" w:hint="cs"/>
+          <w:rtl/>
+          <w:lang w:bidi="fa-IR"/>
         </w:rPr>
         <w:t xml:space="preserve"> به </w:t>
       </w:r>
       <w:proofErr w:type="spellStart"/>
       <w:r>
         <w:rPr>
-          <w:rFonts w:ascii="Roboto" w:hAnsi="Roboto" w:hint="cs"/>
-          <w:color w:val="0C3C26"/>
-          <w:sz w:val="21"/>
-          <w:szCs w:val="21"/>
-          <w:shd w:val="clear" w:color="auto" w:fill="FFFFFF"/>
-          <w:rtl/>
+          <w:rFonts w:ascii="Arial" w:hAnsi="Arial" w:cs="Arial" w:hint="cs"/>
+          <w:rtl/>
+          <w:lang w:bidi="fa-IR"/>
         </w:rPr>
         <w:t>جای</w:t>
       </w:r>
       <w:proofErr w:type="spellEnd"/>
       <w:r>
         <w:rPr>
-          <w:rFonts w:ascii="Roboto" w:hAnsi="Roboto" w:hint="cs"/>
-          <w:color w:val="0C3C26"/>
-          <w:sz w:val="21"/>
-          <w:szCs w:val="21"/>
-          <w:shd w:val="clear" w:color="auto" w:fill="FFFFFF"/>
-          <w:rtl/>
+          <w:rFonts w:ascii="Arial" w:hAnsi="Arial" w:cs="Arial" w:hint="cs"/>
+          <w:rtl/>
+          <w:lang w:bidi="fa-IR"/>
         </w:rPr>
         <w:t xml:space="preserve"> آن </w:t>
       </w:r>
       <w:proofErr w:type="spellStart"/>
       <w:r>
         <w:rPr>
-          <w:rFonts w:ascii="Roboto" w:hAnsi="Roboto" w:hint="cs"/>
-          <w:color w:val="0C3C26"/>
-          <w:sz w:val="21"/>
-          <w:szCs w:val="21"/>
-          <w:shd w:val="clear" w:color="auto" w:fill="FFFFFF"/>
-          <w:rtl/>
+          <w:rFonts w:ascii="Arial" w:hAnsi="Arial" w:cs="Arial" w:hint="cs"/>
+          <w:rtl/>
+          <w:lang w:bidi="fa-IR"/>
         </w:rPr>
         <w:t>وقتی</w:t>
       </w:r>
       <w:proofErr w:type="spellEnd"/>
       <w:r>
         <w:rPr>
-          <w:rFonts w:ascii="Roboto" w:hAnsi="Roboto" w:hint="cs"/>
-          <w:color w:val="0C3C26"/>
-          <w:sz w:val="21"/>
-          <w:szCs w:val="21"/>
-          <w:shd w:val="clear" w:color="auto" w:fill="FFFFFF"/>
-          <w:rtl/>
+          <w:rFonts w:ascii="Arial" w:hAnsi="Arial" w:cs="Arial" w:hint="cs"/>
+          <w:rtl/>
+          <w:lang w:bidi="fa-IR"/>
         </w:rPr>
         <w:t xml:space="preserve"> </w:t>
       </w:r>
       <w:proofErr w:type="spellStart"/>
       <w:r>
         <w:rPr>
-          <w:rFonts w:ascii="Roboto" w:hAnsi="Roboto" w:hint="cs"/>
-          <w:color w:val="0C3C26"/>
-          <w:sz w:val="21"/>
-          <w:szCs w:val="21"/>
-          <w:shd w:val="clear" w:color="auto" w:fill="FFFFFF"/>
-          <w:rtl/>
+          <w:rFonts w:ascii="Arial" w:hAnsi="Arial" w:cs="Arial" w:hint="cs"/>
+          <w:rtl/>
+          <w:lang w:bidi="fa-IR"/>
         </w:rPr>
         <w:t>که</w:t>
       </w:r>
       <w:proofErr w:type="spellEnd"/>
       <w:r>
         <w:rPr>
-          <w:rFonts w:ascii="Roboto" w:hAnsi="Roboto" w:hint="cs"/>
-          <w:color w:val="0C3C26"/>
-          <w:sz w:val="21"/>
-          <w:szCs w:val="21"/>
-          <w:shd w:val="clear" w:color="auto" w:fill="FFFFFF"/>
-          <w:rtl/>
+          <w:rFonts w:ascii="Arial" w:hAnsi="Arial" w:cs="Arial" w:hint="cs"/>
+          <w:rtl/>
+          <w:lang w:bidi="fa-IR"/>
         </w:rPr>
         <w:t xml:space="preserve"> به عنوان </w:t>
       </w:r>
       <w:proofErr w:type="spellStart"/>
       <w:r>
         <w:rPr>
-          <w:rFonts w:ascii="Roboto" w:hAnsi="Roboto" w:hint="cs"/>
-          <w:color w:val="0C3C26"/>
-          <w:sz w:val="21"/>
-          <w:szCs w:val="21"/>
-          <w:shd w:val="clear" w:color="auto" w:fill="FFFFFF"/>
-          <w:rtl/>
+          <w:rFonts w:ascii="Arial" w:hAnsi="Arial" w:cs="Arial" w:hint="cs"/>
+          <w:rtl/>
+          <w:lang w:bidi="fa-IR"/>
         </w:rPr>
         <w:t>یک</w:t>
       </w:r>
       <w:proofErr w:type="spellEnd"/>
       <w:r>
         <w:rPr>
-          <w:rFonts w:ascii="Roboto" w:hAnsi="Roboto" w:hint="cs"/>
-          <w:color w:val="0C3C26"/>
-          <w:sz w:val="21"/>
-          <w:szCs w:val="21"/>
-          <w:shd w:val="clear" w:color="auto" w:fill="FFFFFF"/>
-          <w:rtl/>
+          <w:rFonts w:ascii="Arial" w:hAnsi="Arial" w:cs="Arial" w:hint="cs"/>
+          <w:rtl/>
+          <w:lang w:bidi="fa-IR"/>
         </w:rPr>
         <w:t xml:space="preserve"> </w:t>
       </w:r>
       <w:proofErr w:type="spellStart"/>
       <w:r>
         <w:rPr>
-          <w:rFonts w:ascii="Roboto" w:hAnsi="Roboto" w:hint="cs"/>
-          <w:color w:val="0C3C26"/>
-          <w:sz w:val="21"/>
-          <w:szCs w:val="21"/>
-          <w:shd w:val="clear" w:color="auto" w:fill="FFFFFF"/>
-          <w:rtl/>
+          <w:rFonts w:ascii="Arial" w:hAnsi="Arial" w:cs="Arial" w:hint="cs"/>
+          <w:rtl/>
+          <w:lang w:bidi="fa-IR"/>
         </w:rPr>
         <w:t>کلاس</w:t>
       </w:r>
       <w:proofErr w:type="spellEnd"/>
       <w:r>
         <w:rPr>
-          <w:rFonts w:ascii="Roboto" w:hAnsi="Roboto" w:hint="cs"/>
-          <w:color w:val="0C3C26"/>
-          <w:sz w:val="21"/>
-          <w:szCs w:val="21"/>
-          <w:shd w:val="clear" w:color="auto" w:fill="FFFFFF"/>
-          <w:rtl/>
+          <w:rFonts w:ascii="Arial" w:hAnsi="Arial" w:cs="Arial" w:hint="cs"/>
+          <w:rtl/>
+          <w:lang w:bidi="fa-IR"/>
         </w:rPr>
         <w:t xml:space="preserve"> </w:t>
       </w:r>
       <w:proofErr w:type="spellStart"/>
       <w:r>
         <w:rPr>
-          <w:rFonts w:ascii="Roboto" w:hAnsi="Roboto" w:hint="cs"/>
-          <w:color w:val="0C3C26"/>
-          <w:sz w:val="21"/>
-          <w:szCs w:val="21"/>
-          <w:shd w:val="clear" w:color="auto" w:fill="FFFFFF"/>
-          <w:rtl/>
+          <w:rFonts w:ascii="Arial" w:hAnsi="Arial" w:cs="Arial" w:hint="cs"/>
+          <w:rtl/>
+          <w:lang w:bidi="fa-IR"/>
         </w:rPr>
         <w:t>بیس</w:t>
       </w:r>
       <w:proofErr w:type="spellEnd"/>
       <w:r>
         <w:rPr>
-          <w:rFonts w:ascii="Roboto" w:hAnsi="Roboto" w:hint="cs"/>
-          <w:color w:val="0C3C26"/>
-          <w:sz w:val="21"/>
-          <w:szCs w:val="21"/>
-          <w:shd w:val="clear" w:color="auto" w:fill="FFFFFF"/>
-          <w:rtl/>
+          <w:rFonts w:ascii="Arial" w:hAnsi="Arial" w:cs="Arial" w:hint="cs"/>
+          <w:rtl/>
+          <w:lang w:bidi="fa-IR"/>
         </w:rPr>
         <w:t xml:space="preserve"> </w:t>
       </w:r>
       <w:proofErr w:type="spellStart"/>
       <w:r>
         <w:rPr>
-          <w:rFonts w:ascii="Roboto" w:hAnsi="Roboto" w:hint="cs"/>
-          <w:color w:val="0C3C26"/>
-          <w:sz w:val="21"/>
-          <w:szCs w:val="21"/>
-          <w:shd w:val="clear" w:color="auto" w:fill="FFFFFF"/>
-          <w:rtl/>
+          <w:rFonts w:ascii="Arial" w:hAnsi="Arial" w:cs="Arial" w:hint="cs"/>
+          <w:rtl/>
+          <w:lang w:bidi="fa-IR"/>
         </w:rPr>
         <w:t>برای</w:t>
       </w:r>
       <w:proofErr w:type="spellEnd"/>
       <w:r>
         <w:rPr>
-          <w:rFonts w:ascii="Roboto" w:hAnsi="Roboto" w:hint="cs"/>
-          <w:color w:val="0C3C26"/>
-          <w:sz w:val="21"/>
-          <w:szCs w:val="21"/>
-          <w:shd w:val="clear" w:color="auto" w:fill="FFFFFF"/>
-          <w:rtl/>
+          <w:rFonts w:ascii="Arial" w:hAnsi="Arial" w:cs="Arial" w:hint="cs"/>
+          <w:rtl/>
+          <w:lang w:bidi="fa-IR"/>
         </w:rPr>
         <w:t xml:space="preserve"> </w:t>
       </w:r>
       <w:proofErr w:type="spellStart"/>
       <w:r>
         <w:rPr>
-          <w:rFonts w:ascii="Roboto" w:hAnsi="Roboto" w:hint="cs"/>
-          <w:color w:val="0C3C26"/>
-          <w:sz w:val="21"/>
-          <w:szCs w:val="21"/>
-          <w:shd w:val="clear" w:color="auto" w:fill="FFFFFF"/>
-          <w:rtl/>
+          <w:rFonts w:ascii="Arial" w:hAnsi="Arial" w:cs="Arial" w:hint="cs"/>
+          <w:rtl/>
+          <w:lang w:bidi="fa-IR"/>
         </w:rPr>
         <w:t>سایر</w:t>
       </w:r>
       <w:proofErr w:type="spellEnd"/>
       <w:r>
         <w:rPr>
-          <w:rFonts w:ascii="Roboto" w:hAnsi="Roboto" w:hint="cs"/>
-          <w:color w:val="0C3C26"/>
-          <w:sz w:val="21"/>
-          <w:szCs w:val="21"/>
-          <w:shd w:val="clear" w:color="auto" w:fill="FFFFFF"/>
-          <w:rtl/>
+          <w:rFonts w:ascii="Arial" w:hAnsi="Arial" w:cs="Arial" w:hint="cs"/>
+          <w:rtl/>
+          <w:lang w:bidi="fa-IR"/>
         </w:rPr>
         <w:t xml:space="preserve"> </w:t>
       </w:r>
       <w:proofErr w:type="spellStart"/>
       <w:r>
         <w:rPr>
-          <w:rFonts w:ascii="Roboto" w:hAnsi="Roboto" w:hint="cs"/>
-          <w:color w:val="0C3C26"/>
-          <w:sz w:val="21"/>
-          <w:szCs w:val="21"/>
-          <w:shd w:val="clear" w:color="auto" w:fill="FFFFFF"/>
-          <w:rtl/>
+          <w:rFonts w:ascii="Arial" w:hAnsi="Arial" w:cs="Arial" w:hint="cs"/>
+          <w:rtl/>
+          <w:lang w:bidi="fa-IR"/>
         </w:rPr>
         <w:t>کلاس</w:t>
       </w:r>
       <w:proofErr w:type="spellEnd"/>
       <w:r>
         <w:rPr>
-          <w:rFonts w:ascii="Roboto" w:hAnsi="Roboto" w:hint="cs"/>
-          <w:color w:val="0C3C26"/>
-          <w:sz w:val="21"/>
-          <w:szCs w:val="21"/>
-          <w:shd w:val="clear" w:color="auto" w:fill="FFFFFF"/>
-          <w:rtl/>
+          <w:rFonts w:ascii="Arial" w:hAnsi="Arial" w:cs="Arial" w:hint="cs"/>
+          <w:rtl/>
+          <w:lang w:bidi="fa-IR"/>
+        </w:rPr>
+        <w:t xml:space="preserve"> ها مورد </w:t>
+      </w:r>
+      <w:proofErr w:type="spellStart"/>
+      <w:r>
+        <w:rPr>
+          <w:rFonts w:ascii="Arial" w:hAnsi="Arial" w:cs="Arial" w:hint="cs"/>
+          <w:rtl/>
+          <w:lang w:bidi="fa-IR"/>
+        </w:rPr>
+        <w:t>استفاده</w:t>
+      </w:r>
+      <w:proofErr w:type="spellEnd"/>
+      <w:r>
+        <w:rPr>
+          <w:rFonts w:ascii="Arial" w:hAnsi="Arial" w:cs="Arial" w:hint="cs"/>
+          <w:rtl/>
+          <w:lang w:bidi="fa-IR"/>
+        </w:rPr>
+        <w:t xml:space="preserve"> قرار </w:t>
+      </w:r>
+      <w:proofErr w:type="spellStart"/>
+      <w:r>
+        <w:rPr>
+          <w:rFonts w:ascii="Arial" w:hAnsi="Arial" w:cs="Arial" w:hint="cs"/>
+          <w:rtl/>
+          <w:lang w:bidi="fa-IR"/>
+        </w:rPr>
+        <w:t>فیلدهای</w:t>
+      </w:r>
+      <w:proofErr w:type="spellEnd"/>
+      <w:r>
+        <w:rPr>
+          <w:rFonts w:ascii="Arial" w:hAnsi="Arial" w:cs="Arial" w:hint="cs"/>
+          <w:rtl/>
+          <w:lang w:bidi="fa-IR"/>
+        </w:rPr>
+        <w:t xml:space="preserve"> آن </w:t>
+      </w:r>
+      <w:proofErr w:type="spellStart"/>
+      <w:r>
+        <w:rPr>
+          <w:rFonts w:ascii="Arial" w:hAnsi="Arial" w:cs="Arial" w:hint="cs"/>
+          <w:rtl/>
+          <w:lang w:bidi="fa-IR"/>
+        </w:rPr>
+        <w:t>برای</w:t>
+      </w:r>
+      <w:proofErr w:type="spellEnd"/>
+      <w:r>
+        <w:rPr>
+          <w:rFonts w:ascii="Arial" w:hAnsi="Arial" w:cs="Arial" w:hint="cs"/>
+          <w:rtl/>
+          <w:lang w:bidi="fa-IR"/>
         </w:rPr>
         <w:t xml:space="preserve"> </w:t>
       </w:r>
       <w:proofErr w:type="spellStart"/>
       <w:r>
         <w:rPr>
-          <w:rFonts w:ascii="Roboto" w:hAnsi="Roboto" w:hint="cs"/>
-          <w:color w:val="0C3C26"/>
-          <w:sz w:val="21"/>
-          <w:szCs w:val="21"/>
-          <w:shd w:val="clear" w:color="auto" w:fill="FFFFFF"/>
-          <w:rtl/>
-        </w:rPr>
-        <w:t>ها مور</w:t>
-      </w:r>
-      <w:proofErr w:type="spellEnd"/>
-      <w:r>
-        <w:rPr>
-          <w:rFonts w:ascii="Roboto" w:hAnsi="Roboto" w:hint="cs"/>
-          <w:color w:val="0C3C26"/>
-          <w:sz w:val="21"/>
-          <w:szCs w:val="21"/>
-          <w:shd w:val="clear" w:color="auto" w:fill="FFFFFF"/>
-          <w:rtl/>
-        </w:rPr>
-        <w:t xml:space="preserve">د </w:t>
-      </w:r>
-      <w:proofErr w:type="spellStart"/>
-      <w:r>
-        <w:rPr>
-          <w:rFonts w:ascii="Roboto" w:hAnsi="Roboto" w:hint="cs"/>
-          <w:color w:val="0C3C26"/>
-          <w:sz w:val="21"/>
-          <w:szCs w:val="21"/>
-          <w:shd w:val="clear" w:color="auto" w:fill="FFFFFF"/>
-          <w:rtl/>
+          <w:rFonts w:ascii="Arial" w:hAnsi="Arial" w:cs="Arial" w:hint="cs"/>
+          <w:rtl/>
+          <w:lang w:bidi="fa-IR"/>
+        </w:rPr>
+        <w:t>کلاس</w:t>
+      </w:r>
+      <w:proofErr w:type="spellEnd"/>
+      <w:r>
+        <w:rPr>
+          <w:rFonts w:ascii="Arial" w:hAnsi="Arial" w:cs="Arial" w:hint="cs"/>
+          <w:rtl/>
+          <w:lang w:bidi="fa-IR"/>
+        </w:rPr>
+        <w:t xml:space="preserve"> </w:t>
+      </w:r>
+      <w:proofErr w:type="spellStart"/>
+      <w:r>
+        <w:rPr>
+          <w:rFonts w:ascii="Arial" w:hAnsi="Arial" w:cs="Arial" w:hint="cs"/>
+          <w:rtl/>
+          <w:lang w:bidi="fa-IR"/>
+        </w:rPr>
+        <w:t>چایلد</w:t>
+      </w:r>
+      <w:proofErr w:type="spellEnd"/>
+      <w:r>
+        <w:rPr>
+          <w:rFonts w:ascii="Arial" w:hAnsi="Arial" w:cs="Arial" w:hint="cs"/>
+          <w:rtl/>
+          <w:lang w:bidi="fa-IR"/>
+        </w:rPr>
+        <w:t xml:space="preserve"> </w:t>
+      </w:r>
+      <w:proofErr w:type="spellStart"/>
+      <w:r>
+        <w:rPr>
+          <w:rFonts w:ascii="Arial" w:hAnsi="Arial" w:cs="Arial" w:hint="cs"/>
+          <w:rtl/>
+          <w:lang w:bidi="fa-IR"/>
         </w:rPr>
         <w:t>استفاده</w:t>
       </w:r>
       <w:proofErr w:type="spellEnd"/>
       <w:r>
         <w:rPr>
-          <w:rFonts w:ascii="Roboto" w:hAnsi="Roboto" w:hint="cs"/>
-          <w:color w:val="0C3C26"/>
-          <w:sz w:val="21"/>
-          <w:szCs w:val="21"/>
-          <w:shd w:val="clear" w:color="auto" w:fill="FFFFFF"/>
-          <w:rtl/>
-        </w:rPr>
-        <w:t xml:space="preserve"> قرار </w:t>
-      </w:r>
-      <w:proofErr w:type="spellStart"/>
-      <w:r>
-        <w:rPr>
-          <w:rFonts w:ascii="Roboto" w:hAnsi="Roboto" w:hint="cs"/>
-          <w:color w:val="0C3C26"/>
-          <w:sz w:val="21"/>
-          <w:szCs w:val="21"/>
-          <w:shd w:val="clear" w:color="auto" w:fill="FFFFFF"/>
-          <w:rtl/>
-        </w:rPr>
-        <w:t>فیلدهای</w:t>
-      </w:r>
-      <w:proofErr w:type="spellEnd"/>
-      <w:r>
-        <w:rPr>
-          <w:rFonts w:ascii="Roboto" w:hAnsi="Roboto" w:hint="cs"/>
-          <w:color w:val="0C3C26"/>
-          <w:sz w:val="21"/>
-          <w:szCs w:val="21"/>
-          <w:shd w:val="clear" w:color="auto" w:fill="FFFFFF"/>
-          <w:rtl/>
-        </w:rPr>
-        <w:t xml:space="preserve"> آن </w:t>
-      </w:r>
-      <w:proofErr w:type="spellStart"/>
-      <w:r>
-        <w:rPr>
-          <w:rFonts w:ascii="Roboto" w:hAnsi="Roboto" w:hint="cs"/>
-          <w:color w:val="0C3C26"/>
-          <w:sz w:val="21"/>
-          <w:szCs w:val="21"/>
-          <w:shd w:val="clear" w:color="auto" w:fill="FFFFFF"/>
-          <w:rtl/>
-        </w:rPr>
-        <w:t>برای</w:t>
-      </w:r>
-      <w:proofErr w:type="spellEnd"/>
-      <w:r>
-        <w:rPr>
-          <w:rFonts w:ascii="Roboto" w:hAnsi="Roboto" w:hint="cs"/>
-          <w:color w:val="0C3C26"/>
-          <w:sz w:val="21"/>
-          <w:szCs w:val="21"/>
-          <w:shd w:val="clear" w:color="auto" w:fill="FFFFFF"/>
-          <w:rtl/>
+          <w:rFonts w:ascii="Arial" w:hAnsi="Arial" w:cs="Arial" w:hint="cs"/>
+          <w:rtl/>
+          <w:lang w:bidi="fa-IR"/>
         </w:rPr>
         <w:t xml:space="preserve"> </w:t>
       </w:r>
       <w:proofErr w:type="spellStart"/>
       <w:r>
         <w:rPr>
-          <w:rFonts w:ascii="Roboto" w:hAnsi="Roboto" w:hint="cs"/>
-          <w:color w:val="0C3C26"/>
-          <w:sz w:val="21"/>
-          <w:szCs w:val="21"/>
-          <w:shd w:val="clear" w:color="auto" w:fill="FFFFFF"/>
-          <w:rtl/>
-        </w:rPr>
-        <w:t>کلاس</w:t>
-      </w:r>
-      <w:proofErr w:type="spellEnd"/>
-      <w:r>
-        <w:rPr>
-          <w:rFonts w:ascii="Roboto" w:hAnsi="Roboto" w:hint="cs"/>
-          <w:color w:val="0C3C26"/>
-          <w:sz w:val="21"/>
-          <w:szCs w:val="21"/>
-          <w:shd w:val="clear" w:color="auto" w:fill="FFFFFF"/>
-          <w:rtl/>
-        </w:rPr>
-        <w:t xml:space="preserve"> </w:t>
-      </w:r>
-      <w:proofErr w:type="spellStart"/>
-      <w:r>
-        <w:rPr>
-          <w:rFonts w:ascii="Roboto" w:hAnsi="Roboto" w:hint="cs"/>
-          <w:color w:val="0C3C26"/>
-          <w:sz w:val="21"/>
-          <w:szCs w:val="21"/>
-          <w:shd w:val="clear" w:color="auto" w:fill="FFFFFF"/>
-          <w:rtl/>
-        </w:rPr>
-        <w:t>چایلد</w:t>
-      </w:r>
-      <w:proofErr w:type="spellEnd"/>
-      <w:r>
-        <w:rPr>
-          <w:rFonts w:ascii="Roboto" w:hAnsi="Roboto" w:hint="cs"/>
-          <w:color w:val="0C3C26"/>
-          <w:sz w:val="21"/>
-          <w:szCs w:val="21"/>
-          <w:shd w:val="clear" w:color="auto" w:fill="FFFFFF"/>
-          <w:rtl/>
-        </w:rPr>
-        <w:t xml:space="preserve"> </w:t>
-      </w:r>
-      <w:proofErr w:type="spellStart"/>
-      <w:r>
-        <w:rPr>
-          <w:rFonts w:ascii="Roboto" w:hAnsi="Roboto" w:hint="cs"/>
-          <w:color w:val="0C3C26"/>
-          <w:sz w:val="21"/>
-          <w:szCs w:val="21"/>
-          <w:shd w:val="clear" w:color="auto" w:fill="FFFFFF"/>
-          <w:rtl/>
-        </w:rPr>
-        <w:t>استفاده</w:t>
-      </w:r>
-      <w:proofErr w:type="spellEnd"/>
-      <w:r>
-        <w:rPr>
-          <w:rFonts w:ascii="Roboto" w:hAnsi="Roboto" w:hint="cs"/>
-          <w:color w:val="0C3C26"/>
-          <w:sz w:val="21"/>
-          <w:szCs w:val="21"/>
-          <w:shd w:val="clear" w:color="auto" w:fill="FFFFFF"/>
-          <w:rtl/>
-        </w:rPr>
-        <w:t xml:space="preserve"> </w:t>
-      </w:r>
-      <w:proofErr w:type="spellStart"/>
-      <w:r>
-        <w:rPr>
-          <w:rFonts w:ascii="Roboto" w:hAnsi="Roboto" w:hint="cs"/>
-          <w:color w:val="0C3C26"/>
-          <w:sz w:val="21"/>
-          <w:szCs w:val="21"/>
-          <w:shd w:val="clear" w:color="auto" w:fill="FFFFFF"/>
-          <w:rtl/>
+          <w:rFonts w:ascii="Arial" w:hAnsi="Arial" w:cs="Arial" w:hint="cs"/>
+          <w:rtl/>
+          <w:lang w:bidi="fa-IR"/>
         </w:rPr>
         <w:t>میشوند</w:t>
       </w:r>
       <w:proofErr w:type="spellEnd"/>
       <w:r>
         <w:rPr>
-          <w:rFonts w:ascii="Roboto" w:hAnsi="Roboto" w:hint="cs"/>
-          <w:color w:val="0C3C26"/>
-          <w:sz w:val="21"/>
-          <w:szCs w:val="21"/>
-          <w:shd w:val="clear" w:color="auto" w:fill="FFFFFF"/>
-          <w:rtl/>
+          <w:rFonts w:ascii="Arial" w:hAnsi="Arial" w:cs="Arial" w:hint="cs"/>
+          <w:rtl/>
+          <w:lang w:bidi="fa-IR"/>
         </w:rPr>
         <w:t>.</w:t>
       </w:r>
@@ -3763,6 +3563,27 @@
           <w:szCs w:val="16"/>
         </w:rPr>
       </w:pPr>
+      <w:proofErr w:type="spellStart"/>
+      <w:r>
+        <w:rPr>
+          <w:rFonts w:ascii="Courier New" w:hAnsi="Courier New"/>
+          <w:color w:val="000000" w:themeColor="text1"/>
+          <w:sz w:val="16"/>
+          <w:szCs w:val="16"/>
+        </w:rPr>
+        <w:t>max_quantity_sold_category</w:t>
+      </w:r>
+      <w:proofErr w:type="spellEnd"/>
+      <w:r>
+        <w:rPr>
+          <w:rFonts w:ascii="Courier New" w:hAnsi="Courier New"/>
+          <w:color w:val="000000" w:themeColor="text1"/>
+          <w:sz w:val="16"/>
+          <w:szCs w:val="16"/>
+        </w:rPr>
+        <w:t xml:space="preserve"> = </w:t>
+      </w:r>
+      <w:proofErr w:type="spellStart"/>
       <w:r>
         <w:rPr>
           <w:rFonts w:ascii="Courier New" w:hAnsi="Courier New"/>
@@ -3780,8 +3601,9 @@
           <w:sz w:val="16"/>
           <w:szCs w:val="16"/>
         </w:rPr>
-        <w:t>sold.filter</w:t>
-      </w:r>
+        <w:t>sold.aggregate</w:t>
+      </w:r>
+      <w:proofErr w:type="spellEnd"/>
       <w:proofErr w:type="gramEnd"/>
       <w:r>
         <w:rPr>
@@ -3790,7 +3612,27 @@
           <w:sz w:val="16"/>
           <w:szCs w:val="16"/>
         </w:rPr>
-        <w:t>(count_item=max_quantity_sold_category['count_item__max'])</w:t>
+        <w:t>(Max('</w:t>
+      </w:r>
+      <w:proofErr w:type="spellStart"/>
+      <w:r>
+        <w:rPr>
+          <w:rFonts w:ascii="Courier New" w:hAnsi="Courier New"/>
+          <w:color w:val="000000" w:themeColor="text1"/>
+          <w:sz w:val="16"/>
+          <w:szCs w:val="16"/>
+        </w:rPr>
+        <w:t>count_item</w:t>
+      </w:r>
+      <w:proofErr w:type="spellEnd"/>
+      <w:r>
+        <w:rPr>
+          <w:rFonts w:ascii="Courier New" w:hAnsi="Courier New"/>
+          <w:color w:val="000000" w:themeColor="text1"/>
+          <w:sz w:val="16"/>
+          <w:szCs w:val="16"/>
+        </w:rPr>
+        <w:t>'))</w:t>
       </w:r>
     </w:p>
     <w:p>
@@ -3828,27 +3670,6 @@
           <w:szCs w:val="16"/>
         </w:rPr>
       </w:pPr>
-      <w:proofErr w:type="spellStart"/>
-      <w:r>
-        <w:rPr>
-          <w:rFonts w:ascii="Courier New" w:hAnsi="Courier New"/>
-          <w:color w:val="000000" w:themeColor="text1"/>
-          <w:sz w:val="16"/>
-          <w:szCs w:val="16"/>
-        </w:rPr>
-        <w:t>max_quantity_sold_category</w:t>
-      </w:r>
-      <w:proofErr w:type="spellEnd"/>
-      <w:r>
-        <w:rPr>
-          <w:rFonts w:ascii="Courier New" w:hAnsi="Courier New"/>
-          <w:color w:val="000000" w:themeColor="text1"/>
-          <w:sz w:val="16"/>
-          <w:szCs w:val="16"/>
-        </w:rPr>
-        <w:t xml:space="preserve"> = </w:t>
-      </w:r>
-      <w:proofErr w:type="spellStart"/>
       <w:r>
         <w:rPr>
           <w:rFonts w:ascii="Courier New" w:hAnsi="Courier New"/>
@@ -3866,9 +3687,8 @@
           <w:sz w:val="16"/>
           <w:szCs w:val="16"/>
         </w:rPr>
-        <w:t>sold.aggregate</w:t>
-      </w:r>
-      <w:proofErr w:type="spellEnd"/>
+        <w:t>sold.filter</w:t>
+      </w:r>
       <w:proofErr w:type="gramEnd"/>
       <w:r>
         <w:rPr>
@@ -3877,27 +3697,7 @@
           <w:sz w:val="16"/>
           <w:szCs w:val="16"/>
         </w:rPr>
-        <w:t>(Max('</w:t>
-      </w:r>
-      <w:proofErr w:type="spellStart"/>
-      <w:r>
-        <w:rPr>
-          <w:rFonts w:ascii="Courier New" w:hAnsi="Courier New"/>
-          <w:color w:val="000000" w:themeColor="text1"/>
-          <w:sz w:val="16"/>
-          <w:szCs w:val="16"/>
-        </w:rPr>
-        <w:t>count_item</w:t>
-      </w:r>
-      <w:proofErr w:type="spellEnd"/>
-      <w:r>
-        <w:rPr>
-          <w:rFonts w:ascii="Courier New" w:hAnsi="Courier New"/>
-          <w:color w:val="000000" w:themeColor="text1"/>
-          <w:sz w:val="16"/>
-          <w:szCs w:val="16"/>
-        </w:rPr>
-        <w:t>'))</w:t>
+        <w:t>(count_item=max_quantity_sold_category['count_item__max'])</w:t>
       </w:r>
     </w:p>
     <w:p>
@@ -5761,7 +5561,7 @@
       <w:lvlText w:val="%1."/>
       <w:lvlJc w:val="left"/>
       <w:pPr>
-        <w:ind w:left="1020" w:hanging="360"/>
+        <w:ind w:left="1080" w:hanging="360"/>
       </w:pPr>
     </w:lvl>
     <w:lvl w:ilvl="1" w:tplc="FFFFFFFF" w:tentative="1">
@@ -5770,7 +5570,7 @@
       <w:lvlText w:val="%2."/>
       <w:lvlJc w:val="left"/>
       <w:pPr>
-        <w:ind w:left="1740" w:hanging="360"/>
+        <w:ind w:left="1800" w:hanging="360"/>
       </w:pPr>
     </w:lvl>
     <w:lvl w:ilvl="2" w:tplc="FFFFFFFF" w:tentative="1">
@@ -5779,7 +5579,7 @@
       <w:lvlText w:val="%3."/>
       <w:lvlJc w:val="right"/>
       <w:pPr>
-        <w:ind w:left="2460" w:hanging="180"/>
+        <w:ind w:left="2520" w:hanging="180"/>
       </w:pPr>
     </w:lvl>
     <w:lvl w:ilvl="3" w:tplc="FFFFFFFF" w:tentative="1">
@@ -5788,7 +5588,7 @@
       <w:lvlText w:val="%4."/>
       <w:lvlJc w:val="left"/>
       <w:pPr>
-        <w:ind w:left="3180" w:hanging="360"/>
+        <w:ind w:left="3240" w:hanging="360"/>
       </w:pPr>
     </w:lvl>
     <w:lvl w:ilvl="4" w:tplc="FFFFFFFF" w:tentative="1">
@@ -5797,7 +5597,7 @@
       <w:lvlText w:val="%5."/>
       <w:lvlJc w:val="left"/>
       <w:pPr>
-        <w:ind w:left="3900" w:hanging="360"/>
+        <w:ind w:left="3960" w:hanging="360"/>
       </w:pPr>
     </w:lvl>
     <w:lvl w:ilvl="5" w:tplc="FFFFFFFF" w:tentative="1">
@@ -5806,7 +5606,7 @@
       <w:lvlText w:val="%6."/>
       <w:lvlJc w:val="right"/>
       <w:pPr>
-        <w:ind w:left="4620" w:hanging="180"/>
+        <w:ind w:left="4680" w:hanging="180"/>
       </w:pPr>
     </w:lvl>
     <w:lvl w:ilvl="6" w:tplc="FFFFFFFF" w:tentative="1">
@@ -5815,7 +5615,7 @@
       <w:lvlText w:val="%7."/>
       <w:lvlJc w:val="left"/>
       <w:pPr>
-        <w:ind w:left="5340" w:hanging="360"/>
+        <w:ind w:left="5400" w:hanging="360"/>
       </w:pPr>
     </w:lvl>
     <w:lvl w:ilvl="7" w:tplc="FFFFFFFF" w:tentative="1">
@@ -5824,7 +5624,7 @@
       <w:lvlText w:val="%8."/>
       <w:lvlJc w:val="left"/>
       <w:pPr>
-        <w:ind w:left="6060" w:hanging="360"/>
+        <w:ind w:left="6120" w:hanging="360"/>
       </w:pPr>
     </w:lvl>
     <w:lvl w:ilvl="8" w:tplc="FFFFFFFF" w:tentative="1">
@@ -5833,7 +5633,7 @@
       <w:lvlText w:val="%9."/>
       <w:lvlJc w:val="right"/>
       <w:pPr>
-        <w:ind w:left="6780" w:hanging="180"/>
+        <w:ind w:left="6840" w:hanging="180"/>
       </w:pPr>
     </w:lvl>
   </w:abstractNum>
